--- a/homework/hw2/hw2.docx
+++ b/homework/hw2/hw2.docx
@@ -1,6 +1,6 @@
 
 <file path=word/document.xml><?xml version="1.0" encoding="utf-8"?>
-<w:document xmlns:wpc="http://schemas.microsoft.com/office/word/2010/wordprocessingCanvas" xmlns:cx="http://schemas.microsoft.com/office/drawing/2014/chartex" xmlns:cx1="http://schemas.microsoft.com/office/drawing/2015/9/8/chartex" xmlns:cx2="http://schemas.microsoft.com/office/drawing/2015/10/21/chartex" xmlns:cx3="http://schemas.microsoft.com/office/drawing/2016/5/9/chartex" xmlns:cx4="http://schemas.microsoft.com/office/drawing/2016/5/10/chartex" xmlns:cx5="http://schemas.microsoft.com/office/drawing/2016/5/11/chartex" xmlns:cx6="http://schemas.microsoft.com/office/drawing/2016/5/12/chartex" xmlns:cx7="http://schemas.microsoft.com/office/drawing/2016/5/13/chartex" xmlns:cx8="http://schemas.microsoft.com/office/drawing/2016/5/14/chartex" xmlns:mc="http://schemas.openxmlformats.org/markup-compatibility/2006" xmlns:aink="http://schemas.microsoft.com/office/drawing/2016/ink" xmlns:am3d="http://schemas.microsoft.com/office/drawing/2017/model3d" xmlns:o="urn:schemas-microsoft-com:office:office" xmlns:r="http://schemas.openxmlformats.org/officeDocument/2006/relationships" xmlns:m="http://schemas.openxmlformats.org/officeDocument/2006/math" xmlns:v="urn:schemas-microsoft-com:vml" xmlns:wp14="http://schemas.microsoft.com/office/word/2010/wordprocessingDrawing" xmlns:wp="http://schemas.openxmlformats.org/drawingml/2006/wordprocessingDrawing" xmlns:w10="urn:schemas-microsoft-com:office:word" xmlns:w="http://schemas.openxmlformats.org/wordprocessingml/2006/main" xmlns:w14="http://schemas.microsoft.com/office/word/2010/wordml" xmlns:w15="http://schemas.microsoft.com/office/word/2012/wordml" xmlns:w16cex="http://schemas.microsoft.com/office/word/2018/wordml/cex" xmlns:w16cid="http://schemas.microsoft.com/office/word/2016/wordml/cid" xmlns:w16="http://schemas.microsoft.com/office/word/2018/wordml" xmlns:w16sdtdh="http://schemas.microsoft.com/office/word/2020/wordml/sdtdatahash" xmlns:w16se="http://schemas.microsoft.com/office/word/2015/wordml/symex" xmlns:wpg="http://schemas.microsoft.com/office/word/2010/wordprocessingGroup" xmlns:wpi="http://schemas.microsoft.com/office/word/2010/wordprocessingInk" xmlns:wne="http://schemas.microsoft.com/office/word/2006/wordml" xmlns:wps="http://schemas.microsoft.com/office/word/2010/wordprocessingShape" mc:Ignorable="w14 w15 w16se w16cid w16 w16cex w16sdtdh wp14">
+<w:document xmlns:wpc="http://schemas.microsoft.com/office/word/2010/wordprocessingCanvas" xmlns:cx="http://schemas.microsoft.com/office/drawing/2014/chartex" xmlns:cx1="http://schemas.microsoft.com/office/drawing/2015/9/8/chartex" xmlns:cx2="http://schemas.microsoft.com/office/drawing/2015/10/21/chartex" xmlns:cx3="http://schemas.microsoft.com/office/drawing/2016/5/9/chartex" xmlns:cx4="http://schemas.microsoft.com/office/drawing/2016/5/10/chartex" xmlns:cx5="http://schemas.microsoft.com/office/drawing/2016/5/11/chartex" xmlns:cx6="http://schemas.microsoft.com/office/drawing/2016/5/12/chartex" xmlns:cx7="http://schemas.microsoft.com/office/drawing/2016/5/13/chartex" xmlns:cx8="http://schemas.microsoft.com/office/drawing/2016/5/14/chartex" xmlns:mc="http://schemas.openxmlformats.org/markup-compatibility/2006" xmlns:aink="http://schemas.microsoft.com/office/drawing/2016/ink" xmlns:am3d="http://schemas.microsoft.com/office/drawing/2017/model3d" xmlns:o="urn:schemas-microsoft-com:office:office" xmlns:oel="http://schemas.microsoft.com/office/2019/extlst" xmlns:r="http://schemas.openxmlformats.org/officeDocument/2006/relationships" xmlns:m="http://schemas.openxmlformats.org/officeDocument/2006/math" xmlns:v="urn:schemas-microsoft-com:vml" xmlns:wp14="http://schemas.microsoft.com/office/word/2010/wordprocessingDrawing" xmlns:wp="http://schemas.openxmlformats.org/drawingml/2006/wordprocessingDrawing" xmlns:w10="urn:schemas-microsoft-com:office:word" xmlns:w="http://schemas.openxmlformats.org/wordprocessingml/2006/main" xmlns:w14="http://schemas.microsoft.com/office/word/2010/wordml" xmlns:w15="http://schemas.microsoft.com/office/word/2012/wordml" xmlns:w16cex="http://schemas.microsoft.com/office/word/2018/wordml/cex" xmlns:w16cid="http://schemas.microsoft.com/office/word/2016/wordml/cid" xmlns:w16="http://schemas.microsoft.com/office/word/2018/wordml" xmlns:w16du="http://schemas.microsoft.com/office/word/2023/wordml/word16du" xmlns:w16sdtdh="http://schemas.microsoft.com/office/word/2020/wordml/sdtdatahash" xmlns:w16se="http://schemas.microsoft.com/office/word/2015/wordml/symex" xmlns:wpg="http://schemas.microsoft.com/office/word/2010/wordprocessingGroup" xmlns:wpi="http://schemas.microsoft.com/office/word/2010/wordprocessingInk" xmlns:wne="http://schemas.microsoft.com/office/word/2006/wordml" xmlns:wps="http://schemas.microsoft.com/office/word/2010/wordprocessingShape" mc:Ignorable="w14 w15 w16se w16cid w16 w16cex w16sdtdh w16du wp14">
   <w:body>
     <w:p>
       <w:pPr>
@@ -259,7 +259,31 @@
         <w:rPr>
           <w:iCs/>
         </w:rPr>
-        <w:t xml:space="preserve"> (just like Pacman).  The job of the Ghosts is to capture Pacman, which is done by touching him (if a ghost is occupying the same cell as Pacman, then that counts as a touch, not if they are in adjacent cells).</w:t>
+        <w:t xml:space="preserve"> (just like Pacman).  The job of the Ghosts is to capture Pacman, which is done by touching him (if a ghost </w:t>
+      </w:r>
+      <w:r>
+        <w:rPr>
+          <w:iCs/>
+        </w:rPr>
+        <w:t>occupies</w:t>
+      </w:r>
+      <w:r>
+        <w:rPr>
+          <w:iCs/>
+        </w:rPr>
+        <w:t xml:space="preserve"> the same </w:t>
+      </w:r>
+      <w:r>
+        <w:rPr>
+          <w:iCs/>
+        </w:rPr>
+        <w:t>square</w:t>
+      </w:r>
+      <w:r>
+        <w:rPr>
+          <w:iCs/>
+        </w:rPr>
+        <w:t xml:space="preserve"> as Pacman, then that counts as a touch).</w:t>
       </w:r>
       <w:r>
         <w:rPr>
@@ -297,7 +321,19 @@
         <w:rPr>
           <w:iCs/>
         </w:rPr>
-        <w:t xml:space="preserve"> four ghosts may move one cell left, right, up, or down, unless blocked. All the ghosts move simultaneously, but each ghost may move in whatever direction it wants (or rather, the directions that MIN wants).</w:t>
+        <w:t xml:space="preserve"> four ghosts may</w:t>
+      </w:r>
+      <w:r>
+        <w:rPr>
+          <w:iCs/>
+        </w:rPr>
+        <w:t xml:space="preserve"> individually</w:t>
+      </w:r>
+      <w:r>
+        <w:rPr>
+          <w:iCs/>
+        </w:rPr>
+        <w:t xml:space="preserve"> move one cell left, right, up, or down, unless blocked. All the ghosts move simultaneously, but each ghost may move in whatever direction it wants (or rather, the directions that MIN wants).</w:t>
       </w:r>
       <w:r>
         <w:rPr>
@@ -464,6 +500,7 @@
       <w:r>
         <w:rPr>
           <w:iCs/>
+          <w:noProof/>
         </w:rPr>
         <w:drawing>
           <wp:inline distT="0" distB="0" distL="0" distR="0" wp14:anchorId="79E3A038" wp14:editId="6F4F6158">
@@ -520,21 +557,7 @@
           <w:iCs/>
         </w:rPr>
         <w:lastRenderedPageBreak/>
-        <w:t>In this grid, m=7 and n=6. (</w:t>
-      </w:r>
-      <w:proofErr w:type="gramStart"/>
-      <w:r>
-        <w:rPr>
-          <w:iCs/>
-        </w:rPr>
-        <w:t>row</w:t>
-      </w:r>
-      <w:proofErr w:type="gramEnd"/>
-      <w:r>
-        <w:rPr>
-          <w:iCs/>
-        </w:rPr>
-        <w:t xml:space="preserve">, col) = (1, 1). (gr1, gc1) = (3, 4), (gr2, gc2) = (5, 2).  [Similarly for the other 2 ghosts.]  The dots map would have </w:t>
+        <w:t xml:space="preserve">In this grid, m=7 and n=6. (row, col) = (1, 1). (gr1, gc1) = (3, 4), (gr2, gc2) = (5, 2).  [Similarly for the other 2 ghosts.]  The dots map would have </w:t>
       </w:r>
       <w:r>
         <w:rPr>
@@ -613,19 +636,7 @@
         <w:rPr>
           <w:iCs/>
         </w:rPr>
-        <w:t xml:space="preserve">What is the largest number of possible actions the </w:t>
-      </w:r>
-      <w:r>
-        <w:rPr>
-          <w:iCs/>
-        </w:rPr>
-        <w:t>MIN</w:t>
-      </w:r>
-      <w:r>
-        <w:rPr>
-          <w:iCs/>
-        </w:rPr>
-        <w:t xml:space="preserve"> player could have from a state?  Briefly </w:t>
+        <w:t xml:space="preserve">What is the largest number of possible actions the MIN player could have from a state?  Briefly </w:t>
       </w:r>
       <w:r>
         <w:rPr>
@@ -709,39 +720,21 @@
         <w:rPr>
           <w:iCs/>
         </w:rPr>
-        <w:t xml:space="preserve">Give pseudocode or a mathematical </w:t>
-      </w:r>
-      <w:r>
-        <w:rPr>
-          <w:iCs/>
-        </w:rPr>
-        <w:t xml:space="preserve">definition of what the </w:t>
+        <w:t xml:space="preserve">Give pseudocode or a mathematical definition of what the </w:t>
       </w:r>
       <w:proofErr w:type="gramStart"/>
       <w:r>
         <w:rPr>
           <w:iCs/>
         </w:rPr>
-        <w:t>UTILITY</w:t>
-      </w:r>
-      <w:r>
-        <w:rPr>
-          <w:iCs/>
-        </w:rPr>
-        <w:t>(</w:t>
+        <w:t>UTILITY(</w:t>
       </w:r>
       <w:proofErr w:type="gramEnd"/>
       <w:r>
         <w:rPr>
           <w:i/>
         </w:rPr>
-        <w:t>s</w:t>
-      </w:r>
-      <w:r>
-        <w:rPr>
-          <w:i/>
-        </w:rPr>
-        <w:t>, p</w:t>
+        <w:t>s, p</w:t>
       </w:r>
       <w:r>
         <w:rPr>
@@ -1499,15 +1492,7 @@
       </w:r>
       <w:r>
         <w:br/>
-        <w:t xml:space="preserve">Run minimax on the entire tree, labeling each node off to the side with a +1 or -1 showing the minimax value at that node (similar to how we did this in class with the </w:t>
-      </w:r>
-      <w:proofErr w:type="spellStart"/>
-      <w:r>
-        <w:t>Nim</w:t>
-      </w:r>
-      <w:proofErr w:type="spellEnd"/>
-      <w:r>
-        <w:t xml:space="preserve"> tree).  Make it clear which numbers are the minimax values and which are the numbers of the game itself.</w:t>
+        <w:t>Run minimax on the entire tree, labeling each node off to the side with a +1 or -1 showing the minimax value at that node (similar to how we did this in class with the Nim tree).  Make it clear which numbers are the minimax values and which are the numbers of the game itself.</w:t>
       </w:r>
       <w:r>
         <w:t xml:space="preserve">  For instance, you could circle the minimax values since the states are in triangles.</w:t>
@@ -1579,7 +1564,7 @@
 </file>
 
 <file path=word/numbering.xml><?xml version="1.0" encoding="utf-8"?>
-<w:numbering xmlns:wpc="http://schemas.microsoft.com/office/word/2010/wordprocessingCanvas" xmlns:cx="http://schemas.microsoft.com/office/drawing/2014/chartex" xmlns:cx1="http://schemas.microsoft.com/office/drawing/2015/9/8/chartex" xmlns:cx2="http://schemas.microsoft.com/office/drawing/2015/10/21/chartex" xmlns:cx3="http://schemas.microsoft.com/office/drawing/2016/5/9/chartex" xmlns:cx4="http://schemas.microsoft.com/office/drawing/2016/5/10/chartex" xmlns:cx5="http://schemas.microsoft.com/office/drawing/2016/5/11/chartex" xmlns:cx6="http://schemas.microsoft.com/office/drawing/2016/5/12/chartex" xmlns:cx7="http://schemas.microsoft.com/office/drawing/2016/5/13/chartex" xmlns:cx8="http://schemas.microsoft.com/office/drawing/2016/5/14/chartex" xmlns:mc="http://schemas.openxmlformats.org/markup-compatibility/2006" xmlns:aink="http://schemas.microsoft.com/office/drawing/2016/ink" xmlns:am3d="http://schemas.microsoft.com/office/drawing/2017/model3d" xmlns:o="urn:schemas-microsoft-com:office:office" xmlns:r="http://schemas.openxmlformats.org/officeDocument/2006/relationships" xmlns:m="http://schemas.openxmlformats.org/officeDocument/2006/math" xmlns:v="urn:schemas-microsoft-com:vml" xmlns:wp14="http://schemas.microsoft.com/office/word/2010/wordprocessingDrawing" xmlns:wp="http://schemas.openxmlformats.org/drawingml/2006/wordprocessingDrawing" xmlns:w10="urn:schemas-microsoft-com:office:word" xmlns:w="http://schemas.openxmlformats.org/wordprocessingml/2006/main" xmlns:w14="http://schemas.microsoft.com/office/word/2010/wordml" xmlns:w15="http://schemas.microsoft.com/office/word/2012/wordml" xmlns:w16cex="http://schemas.microsoft.com/office/word/2018/wordml/cex" xmlns:w16cid="http://schemas.microsoft.com/office/word/2016/wordml/cid" xmlns:w16="http://schemas.microsoft.com/office/word/2018/wordml" xmlns:w16sdtdh="http://schemas.microsoft.com/office/word/2020/wordml/sdtdatahash" xmlns:w16se="http://schemas.microsoft.com/office/word/2015/wordml/symex" xmlns:wpg="http://schemas.microsoft.com/office/word/2010/wordprocessingGroup" xmlns:wpi="http://schemas.microsoft.com/office/word/2010/wordprocessingInk" xmlns:wne="http://schemas.microsoft.com/office/word/2006/wordml" xmlns:wps="http://schemas.microsoft.com/office/word/2010/wordprocessingShape" mc:Ignorable="w14 w15 w16se w16cid w16 w16cex w16sdtdh wp14">
+<w:numbering xmlns:wpc="http://schemas.microsoft.com/office/word/2010/wordprocessingCanvas" xmlns:cx="http://schemas.microsoft.com/office/drawing/2014/chartex" xmlns:cx1="http://schemas.microsoft.com/office/drawing/2015/9/8/chartex" xmlns:cx2="http://schemas.microsoft.com/office/drawing/2015/10/21/chartex" xmlns:cx3="http://schemas.microsoft.com/office/drawing/2016/5/9/chartex" xmlns:cx4="http://schemas.microsoft.com/office/drawing/2016/5/10/chartex" xmlns:cx5="http://schemas.microsoft.com/office/drawing/2016/5/11/chartex" xmlns:cx6="http://schemas.microsoft.com/office/drawing/2016/5/12/chartex" xmlns:cx7="http://schemas.microsoft.com/office/drawing/2016/5/13/chartex" xmlns:cx8="http://schemas.microsoft.com/office/drawing/2016/5/14/chartex" xmlns:mc="http://schemas.openxmlformats.org/markup-compatibility/2006" xmlns:aink="http://schemas.microsoft.com/office/drawing/2016/ink" xmlns:am3d="http://schemas.microsoft.com/office/drawing/2017/model3d" xmlns:o="urn:schemas-microsoft-com:office:office" xmlns:oel="http://schemas.microsoft.com/office/2019/extlst" xmlns:r="http://schemas.openxmlformats.org/officeDocument/2006/relationships" xmlns:m="http://schemas.openxmlformats.org/officeDocument/2006/math" xmlns:v="urn:schemas-microsoft-com:vml" xmlns:wp14="http://schemas.microsoft.com/office/word/2010/wordprocessingDrawing" xmlns:wp="http://schemas.openxmlformats.org/drawingml/2006/wordprocessingDrawing" xmlns:w10="urn:schemas-microsoft-com:office:word" xmlns:w="http://schemas.openxmlformats.org/wordprocessingml/2006/main" xmlns:w14="http://schemas.microsoft.com/office/word/2010/wordml" xmlns:w15="http://schemas.microsoft.com/office/word/2012/wordml" xmlns:w16cex="http://schemas.microsoft.com/office/word/2018/wordml/cex" xmlns:w16cid="http://schemas.microsoft.com/office/word/2016/wordml/cid" xmlns:w16="http://schemas.microsoft.com/office/word/2018/wordml" xmlns:w16du="http://schemas.microsoft.com/office/word/2023/wordml/word16du" xmlns:w16sdtdh="http://schemas.microsoft.com/office/word/2020/wordml/sdtdatahash" xmlns:w16se="http://schemas.microsoft.com/office/word/2015/wordml/symex" xmlns:wpg="http://schemas.microsoft.com/office/word/2010/wordprocessingGroup" xmlns:wpi="http://schemas.microsoft.com/office/word/2010/wordprocessingInk" xmlns:wne="http://schemas.microsoft.com/office/word/2006/wordml" xmlns:wps="http://schemas.microsoft.com/office/word/2010/wordprocessingShape" mc:Ignorable="w14 w15 w16se w16cid w16 w16cex w16sdtdh w16du wp14">
   <w:abstractNum w:abstractNumId="0" w15:restartNumberingAfterBreak="0">
     <w:nsid w:val="09BD393C"/>
     <w:multiLevelType w:val="hybridMultilevel"/>
@@ -2722,47 +2707,47 @@
       </w:pPr>
     </w:lvl>
   </w:abstractNum>
-  <w:num w:numId="1">
+  <w:num w:numId="1" w16cid:durableId="1112745391">
     <w:abstractNumId w:val="6"/>
   </w:num>
-  <w:num w:numId="2">
+  <w:num w:numId="2" w16cid:durableId="1685739728">
     <w:abstractNumId w:val="7"/>
   </w:num>
-  <w:num w:numId="3">
+  <w:num w:numId="3" w16cid:durableId="1464079712">
     <w:abstractNumId w:val="4"/>
   </w:num>
-  <w:num w:numId="4">
+  <w:num w:numId="4" w16cid:durableId="1298872932">
     <w:abstractNumId w:val="5"/>
   </w:num>
-  <w:num w:numId="5">
+  <w:num w:numId="5" w16cid:durableId="1288924767">
     <w:abstractNumId w:val="0"/>
   </w:num>
-  <w:num w:numId="6">
+  <w:num w:numId="6" w16cid:durableId="1263800822">
     <w:abstractNumId w:val="9"/>
   </w:num>
-  <w:num w:numId="7">
+  <w:num w:numId="7" w16cid:durableId="327485334">
     <w:abstractNumId w:val="1"/>
   </w:num>
-  <w:num w:numId="8">
+  <w:num w:numId="8" w16cid:durableId="1648896505">
     <w:abstractNumId w:val="10"/>
   </w:num>
-  <w:num w:numId="9">
+  <w:num w:numId="9" w16cid:durableId="277878280">
     <w:abstractNumId w:val="2"/>
   </w:num>
-  <w:num w:numId="10">
+  <w:num w:numId="10" w16cid:durableId="726223426">
     <w:abstractNumId w:val="3"/>
   </w:num>
-  <w:num w:numId="11">
+  <w:num w:numId="11" w16cid:durableId="1561016812">
     <w:abstractNumId w:val="8"/>
   </w:num>
-  <w:num w:numId="12">
+  <w:num w:numId="12" w16cid:durableId="1784883725">
     <w:abstractNumId w:val="11"/>
   </w:num>
 </w:numbering>
 </file>
 
 <file path=word/styles.xml><?xml version="1.0" encoding="utf-8"?>
-<w:styles xmlns:mc="http://schemas.openxmlformats.org/markup-compatibility/2006" xmlns:r="http://schemas.openxmlformats.org/officeDocument/2006/relationships" xmlns:w="http://schemas.openxmlformats.org/wordprocessingml/2006/main" xmlns:w14="http://schemas.microsoft.com/office/word/2010/wordml" xmlns:w15="http://schemas.microsoft.com/office/word/2012/wordml" xmlns:w16cex="http://schemas.microsoft.com/office/word/2018/wordml/cex" xmlns:w16cid="http://schemas.microsoft.com/office/word/2016/wordml/cid" xmlns:w16="http://schemas.microsoft.com/office/word/2018/wordml" xmlns:w16sdtdh="http://schemas.microsoft.com/office/word/2020/wordml/sdtdatahash" xmlns:w16se="http://schemas.microsoft.com/office/word/2015/wordml/symex" mc:Ignorable="w14 w15 w16se w16cid w16 w16cex w16sdtdh">
+<w:styles xmlns:mc="http://schemas.openxmlformats.org/markup-compatibility/2006" xmlns:r="http://schemas.openxmlformats.org/officeDocument/2006/relationships" xmlns:w="http://schemas.openxmlformats.org/wordprocessingml/2006/main" xmlns:w14="http://schemas.microsoft.com/office/word/2010/wordml" xmlns:w15="http://schemas.microsoft.com/office/word/2012/wordml" xmlns:w16cex="http://schemas.microsoft.com/office/word/2018/wordml/cex" xmlns:w16cid="http://schemas.microsoft.com/office/word/2016/wordml/cid" xmlns:w16="http://schemas.microsoft.com/office/word/2018/wordml" xmlns:w16du="http://schemas.microsoft.com/office/word/2023/wordml/word16du" xmlns:w16sdtdh="http://schemas.microsoft.com/office/word/2020/wordml/sdtdatahash" xmlns:w16se="http://schemas.microsoft.com/office/word/2015/wordml/symex" mc:Ignorable="w14 w15 w16se w16cid w16 w16cex w16sdtdh w16du">
   <w:docDefaults>
     <w:rPrDefault>
       <w:rPr>
